--- a/lr4_PI-12_CherkasovSV.docx
+++ b/lr4_PI-12_CherkasovSV.docx
@@ -266,7 +266,6 @@
           <w:color w:val="000000" w:themeColor="text1"/>
           <w:sz w:val="28"/>
           <w:szCs w:val="28"/>
-          <w:lang w:val="en-US"/>
         </w:rPr>
         <w:t>5</w:t>
       </w:r>
@@ -805,7 +804,6 @@
           <w:color w:val="000000" w:themeColor="text1"/>
           <w:sz w:val="28"/>
           <w:szCs w:val="28"/>
-          <w:lang w:val="en-US"/>
         </w:rPr>
       </w:pPr>
       <w:r>
@@ -845,9 +843,8 @@
           <w:szCs w:val="28"/>
         </w:rPr>
         <w:lastRenderedPageBreak/>
-        <w:t>Цель работы</w:t>
-      </w:r>
-      <w:proofErr w:type="gramStart"/>
+        <w:t>Цель работы:</w:t>
+      </w:r>
       <w:r>
         <w:rPr>
           <w:b/>
@@ -855,15 +852,6 @@
           <w:sz w:val="28"/>
           <w:szCs w:val="28"/>
         </w:rPr>
-        <w:t>:</w:t>
-      </w:r>
-      <w:r>
-        <w:rPr>
-          <w:b/>
-          <w:color w:val="000000" w:themeColor="text1"/>
-          <w:sz w:val="28"/>
-          <w:szCs w:val="28"/>
-        </w:rPr>
         <w:t xml:space="preserve"> </w:t>
       </w:r>
       <w:r>
@@ -872,16 +860,7 @@
           <w:sz w:val="28"/>
           <w:szCs w:val="28"/>
         </w:rPr>
-        <w:t>Научиться</w:t>
-      </w:r>
-      <w:proofErr w:type="gramEnd"/>
-      <w:r>
-        <w:rPr>
-          <w:color w:val="000000" w:themeColor="text1"/>
-          <w:sz w:val="28"/>
-          <w:szCs w:val="28"/>
-        </w:rPr>
-        <w:t xml:space="preserve"> </w:t>
+        <w:t xml:space="preserve">Научиться </w:t>
       </w:r>
       <w:r>
         <w:rPr>
@@ -1491,6 +1470,7 @@
       </w:r>
       <w:r>
         <w:rPr>
+          <w:noProof/>
           <w:color w:val="000000" w:themeColor="text1"/>
           <w:sz w:val="28"/>
           <w:szCs w:val="28"/>
@@ -1658,6 +1638,7 @@
       </w:pPr>
       <w:r>
         <w:rPr>
+          <w:noProof/>
           <w:color w:val="000000" w:themeColor="text1"/>
           <w:sz w:val="28"/>
           <w:szCs w:val="28"/>
@@ -1738,25 +1719,7 @@
           <w:sz w:val="28"/>
           <w:szCs w:val="28"/>
         </w:rPr>
-        <w:t xml:space="preserve">Добавим ошибок (будто нам </w:t>
-      </w:r>
-      <w:proofErr w:type="gramStart"/>
-      <w:r>
-        <w:rPr>
-          <w:color w:val="000000" w:themeColor="text1"/>
-          <w:sz w:val="28"/>
-          <w:szCs w:val="28"/>
-        </w:rPr>
-        <w:t>их итак</w:t>
-      </w:r>
-      <w:proofErr w:type="gramEnd"/>
-      <w:r>
-        <w:rPr>
-          <w:color w:val="000000" w:themeColor="text1"/>
-          <w:sz w:val="28"/>
-          <w:szCs w:val="28"/>
-        </w:rPr>
-        <w:t xml:space="preserve"> не хватает):</w:t>
+        <w:t>Добавим ошибок (будто нам их итак не хватает):</w:t>
       </w:r>
       <w:r>
         <w:rPr>
@@ -1768,6 +1731,7 @@
       </w:r>
       <w:r>
         <w:rPr>
+          <w:noProof/>
           <w:color w:val="000000" w:themeColor="text1"/>
           <w:sz w:val="28"/>
           <w:szCs w:val="28"/>
@@ -1823,6 +1787,7 @@
       </w:pPr>
       <w:r>
         <w:rPr>
+          <w:noProof/>
           <w:color w:val="000000" w:themeColor="text1"/>
           <w:sz w:val="28"/>
           <w:szCs w:val="28"/>
@@ -1878,6 +1843,7 @@
       </w:pPr>
       <w:r>
         <w:rPr>
+          <w:noProof/>
           <w:color w:val="000000" w:themeColor="text1"/>
           <w:sz w:val="28"/>
           <w:szCs w:val="28"/>
@@ -1933,6 +1899,7 @@
       </w:pPr>
       <w:r>
         <w:rPr>
+          <w:noProof/>
           <w:color w:val="000000" w:themeColor="text1"/>
           <w:sz w:val="28"/>
           <w:szCs w:val="28"/>
@@ -1988,6 +1955,7 @@
       </w:pPr>
       <w:r>
         <w:rPr>
+          <w:noProof/>
           <w:color w:val="000000" w:themeColor="text1"/>
           <w:sz w:val="28"/>
           <w:szCs w:val="28"/>
@@ -2044,6 +2012,7 @@
       </w:pPr>
       <w:r>
         <w:rPr>
+          <w:noProof/>
           <w:color w:val="000000" w:themeColor="text1"/>
           <w:sz w:val="28"/>
           <w:szCs w:val="28"/>
@@ -2120,6 +2089,7 @@
       </w:pPr>
       <w:r>
         <w:rPr>
+          <w:noProof/>
           <w:color w:val="000000" w:themeColor="text1"/>
           <w:sz w:val="28"/>
           <w:szCs w:val="28"/>
@@ -2486,6 +2456,7 @@
       </w:pPr>
       <w:r>
         <w:rPr>
+          <w:noProof/>
           <w:color w:val="000000" w:themeColor="text1"/>
           <w:sz w:val="28"/>
           <w:szCs w:val="28"/>
@@ -2542,6 +2513,7 @@
       </w:pPr>
       <w:r>
         <w:rPr>
+          <w:noProof/>
           <w:color w:val="000000" w:themeColor="text1"/>
           <w:sz w:val="28"/>
           <w:szCs w:val="28"/>
@@ -2600,6 +2572,7 @@
       </w:pPr>
       <w:r>
         <w:rPr>
+          <w:noProof/>
           <w:color w:val="000000" w:themeColor="text1"/>
           <w:sz w:val="28"/>
           <w:szCs w:val="28"/>
@@ -2677,6 +2650,7 @@
       </w:pPr>
       <w:r>
         <w:rPr>
+          <w:noProof/>
           <w:color w:val="000000" w:themeColor="text1"/>
           <w:sz w:val="28"/>
           <w:szCs w:val="28"/>
@@ -2814,26 +2788,96 @@
           <w:color w:val="000000" w:themeColor="text1"/>
           <w:sz w:val="28"/>
           <w:szCs w:val="28"/>
+        </w:rPr>
+      </w:pPr>
+      <w:r>
+        <w:rPr>
+          <w:color w:val="000000" w:themeColor="text1"/>
+          <w:sz w:val="28"/>
+          <w:szCs w:val="28"/>
+          <w:u w:val="single"/>
+        </w:rPr>
+        <w:t>Динамический</w:t>
+      </w:r>
+      <w:r>
+        <w:rPr>
+          <w:color w:val="000000" w:themeColor="text1"/>
+          <w:sz w:val="28"/>
+          <w:szCs w:val="28"/>
+          <w:u w:val="single"/>
+        </w:rPr>
+        <w:t xml:space="preserve"> </w:t>
+      </w:r>
+      <w:r>
+        <w:rPr>
+          <w:color w:val="000000" w:themeColor="text1"/>
+          <w:sz w:val="28"/>
+          <w:szCs w:val="28"/>
+          <w:u w:val="single"/>
+        </w:rPr>
+        <w:t>анализ</w:t>
+      </w:r>
+    </w:p>
+    <w:p>
+      <w:pPr>
+        <w:pStyle w:val="Iauiue"/>
+        <w:spacing w:line="360" w:lineRule="auto"/>
+        <w:ind w:right="-5"/>
+        <w:jc w:val="both"/>
+        <w:rPr>
+          <w:color w:val="000000" w:themeColor="text1"/>
+          <w:sz w:val="28"/>
+          <w:szCs w:val="28"/>
+        </w:rPr>
+      </w:pPr>
+      <w:r>
+        <w:rPr>
+          <w:color w:val="000000" w:themeColor="text1"/>
+          <w:sz w:val="28"/>
+          <w:szCs w:val="28"/>
+        </w:rPr>
+        <w:t>Выбрал</w:t>
+      </w:r>
+      <w:r>
+        <w:rPr>
+          <w:color w:val="000000" w:themeColor="text1"/>
+          <w:sz w:val="28"/>
+          <w:szCs w:val="28"/>
+        </w:rPr>
+        <w:t xml:space="preserve"> </w:t>
+      </w:r>
+      <w:r>
+        <w:rPr>
+          <w:color w:val="000000" w:themeColor="text1"/>
+          <w:sz w:val="28"/>
+          <w:szCs w:val="28"/>
           <w:lang w:val="en-US"/>
         </w:rPr>
-      </w:pPr>
-      <w:r>
-        <w:rPr>
-          <w:color w:val="000000" w:themeColor="text1"/>
-          <w:sz w:val="28"/>
-          <w:szCs w:val="28"/>
-          <w:u w:val="single"/>
-        </w:rPr>
-        <w:t>Динамический</w:t>
-      </w:r>
-      <w:r>
-        <w:rPr>
-          <w:color w:val="000000" w:themeColor="text1"/>
-          <w:sz w:val="28"/>
-          <w:szCs w:val="28"/>
-          <w:u w:val="single"/>
+        <w:t>SciTech</w:t>
+      </w:r>
+      <w:r>
+        <w:rPr>
+          <w:color w:val="000000" w:themeColor="text1"/>
+          <w:sz w:val="28"/>
+          <w:szCs w:val="28"/>
+        </w:rPr>
+        <w:t xml:space="preserve"> .</w:t>
+      </w:r>
+      <w:r>
+        <w:rPr>
+          <w:color w:val="000000" w:themeColor="text1"/>
+          <w:sz w:val="28"/>
+          <w:szCs w:val="28"/>
           <w:lang w:val="en-US"/>
         </w:rPr>
+        <w:t>NET</w:t>
+      </w:r>
+      <w:r>
+        <w:rPr>
+          <w:color w:val="000000" w:themeColor="text1"/>
+          <w:sz w:val="28"/>
+          <w:szCs w:val="28"/>
+        </w:rPr>
         <w:t xml:space="preserve"> </w:t>
       </w:r>
       <w:r>
@@ -2841,38 +2885,187 @@
           <w:color w:val="000000" w:themeColor="text1"/>
           <w:sz w:val="28"/>
           <w:szCs w:val="28"/>
-          <w:u w:val="single"/>
+          <w:lang w:val="en-US"/>
+        </w:rPr>
+        <w:t>Memory</w:t>
+      </w:r>
+      <w:r>
+        <w:rPr>
+          <w:color w:val="000000" w:themeColor="text1"/>
+          <w:sz w:val="28"/>
+          <w:szCs w:val="28"/>
+        </w:rPr>
+        <w:t xml:space="preserve"> </w:t>
+      </w:r>
+      <w:r>
+        <w:rPr>
+          <w:color w:val="000000" w:themeColor="text1"/>
+          <w:sz w:val="28"/>
+          <w:szCs w:val="28"/>
+          <w:lang w:val="en-US"/>
+        </w:rPr>
+        <w:t>Profiler</w:t>
+      </w:r>
+      <w:r>
+        <w:rPr>
+          <w:color w:val="000000" w:themeColor="text1"/>
+          <w:sz w:val="28"/>
+          <w:szCs w:val="28"/>
+        </w:rPr>
+        <w:t xml:space="preserve"> (</w:t>
+      </w:r>
+      <w:r>
+        <w:rPr>
+          <w:color w:val="000000" w:themeColor="text1"/>
+          <w:sz w:val="28"/>
+          <w:szCs w:val="28"/>
+        </w:rPr>
+        <w:t>интеграция</w:t>
+      </w:r>
+      <w:r>
+        <w:rPr>
+          <w:color w:val="000000" w:themeColor="text1"/>
+          <w:sz w:val="28"/>
+          <w:szCs w:val="28"/>
+        </w:rPr>
+        <w:t xml:space="preserve"> </w:t>
+      </w:r>
+      <w:r>
+        <w:rPr>
+          <w:color w:val="000000" w:themeColor="text1"/>
+          <w:sz w:val="28"/>
+          <w:szCs w:val="28"/>
+        </w:rPr>
+        <w:t>с</w:t>
+      </w:r>
+      <w:r>
+        <w:rPr>
+          <w:color w:val="000000" w:themeColor="text1"/>
+          <w:sz w:val="28"/>
+          <w:szCs w:val="28"/>
+        </w:rPr>
+        <w:t xml:space="preserve"> </w:t>
+      </w:r>
+      <w:r>
+        <w:rPr>
+          <w:color w:val="000000" w:themeColor="text1"/>
+          <w:sz w:val="28"/>
+          <w:szCs w:val="28"/>
+          <w:lang w:val="en-US"/>
+        </w:rPr>
+        <w:t>Visual</w:t>
+      </w:r>
+      <w:r>
+        <w:rPr>
+          <w:color w:val="000000" w:themeColor="text1"/>
+          <w:sz w:val="28"/>
+          <w:szCs w:val="28"/>
+        </w:rPr>
+        <w:t xml:space="preserve"> </w:t>
+      </w:r>
+      <w:r>
+        <w:rPr>
+          <w:color w:val="000000" w:themeColor="text1"/>
+          <w:sz w:val="28"/>
+          <w:szCs w:val="28"/>
+          <w:lang w:val="en-US"/>
+        </w:rPr>
+        <w:t>Studio</w:t>
+      </w:r>
+      <w:r>
+        <w:rPr>
+          <w:color w:val="000000" w:themeColor="text1"/>
+          <w:sz w:val="28"/>
+          <w:szCs w:val="28"/>
+        </w:rPr>
+        <w:t xml:space="preserve">, </w:t>
+      </w:r>
+      <w:r>
+        <w:rPr>
+          <w:color w:val="000000" w:themeColor="text1"/>
+          <w:sz w:val="28"/>
+          <w:szCs w:val="28"/>
+        </w:rPr>
+        <w:t>работа</w:t>
+      </w:r>
+      <w:r>
+        <w:rPr>
+          <w:color w:val="000000" w:themeColor="text1"/>
+          <w:sz w:val="28"/>
+          <w:szCs w:val="28"/>
+        </w:rPr>
+        <w:t xml:space="preserve"> </w:t>
+      </w:r>
+      <w:r>
+        <w:rPr>
+          <w:color w:val="000000" w:themeColor="text1"/>
+          <w:sz w:val="28"/>
+          <w:szCs w:val="28"/>
+        </w:rPr>
+        <w:t>с</w:t>
+      </w:r>
+      <w:r>
+        <w:rPr>
+          <w:color w:val="000000" w:themeColor="text1"/>
+          <w:sz w:val="28"/>
+          <w:szCs w:val="28"/>
+        </w:rPr>
+        <w:t xml:space="preserve"> .</w:t>
+      </w:r>
+      <w:r>
+        <w:rPr>
+          <w:color w:val="000000" w:themeColor="text1"/>
+          <w:sz w:val="28"/>
+          <w:szCs w:val="28"/>
+          <w:lang w:val="en-US"/>
+        </w:rPr>
+        <w:t>NET</w:t>
+      </w:r>
+      <w:r>
+        <w:rPr>
+          <w:color w:val="000000" w:themeColor="text1"/>
+          <w:sz w:val="28"/>
+          <w:szCs w:val="28"/>
+        </w:rPr>
+        <w:t xml:space="preserve">, </w:t>
+      </w:r>
+      <w:r>
+        <w:rPr>
+          <w:color w:val="000000" w:themeColor="text1"/>
+          <w:sz w:val="28"/>
+          <w:szCs w:val="28"/>
+        </w:rPr>
+        <w:t>д</w:t>
+      </w:r>
+      <w:r>
+        <w:rPr>
+          <w:color w:val="000000" w:themeColor="text1"/>
+          <w:sz w:val="28"/>
+          <w:szCs w:val="28"/>
+        </w:rPr>
+        <w:t>етальный</w:t>
+      </w:r>
+      <w:r>
+        <w:rPr>
+          <w:color w:val="000000" w:themeColor="text1"/>
+          <w:sz w:val="28"/>
+          <w:szCs w:val="28"/>
+        </w:rPr>
+        <w:t xml:space="preserve"> </w:t>
+      </w:r>
+      <w:r>
+        <w:rPr>
+          <w:color w:val="000000" w:themeColor="text1"/>
+          <w:sz w:val="28"/>
+          <w:szCs w:val="28"/>
         </w:rPr>
         <w:t>анализ</w:t>
       </w:r>
-    </w:p>
-    <w:p>
-      <w:pPr>
-        <w:pStyle w:val="Iauiue"/>
-        <w:spacing w:line="360" w:lineRule="auto"/>
-        <w:ind w:right="-5"/>
-        <w:jc w:val="both"/>
-        <w:rPr>
-          <w:color w:val="000000" w:themeColor="text1"/>
-          <w:sz w:val="28"/>
-          <w:szCs w:val="28"/>
-          <w:lang w:val="en-US"/>
-        </w:rPr>
-      </w:pPr>
-      <w:r>
-        <w:rPr>
-          <w:color w:val="000000" w:themeColor="text1"/>
-          <w:sz w:val="28"/>
-          <w:szCs w:val="28"/>
-        </w:rPr>
-        <w:t>Выбрал</w:t>
-      </w:r>
-      <w:r>
-        <w:rPr>
-          <w:color w:val="000000" w:themeColor="text1"/>
-          <w:sz w:val="28"/>
-          <w:szCs w:val="28"/>
-          <w:lang w:val="en-US"/>
+      <w:r>
+        <w:rPr>
+          <w:color w:val="000000" w:themeColor="text1"/>
+          <w:sz w:val="28"/>
+          <w:szCs w:val="28"/>
         </w:rPr>
         <w:t xml:space="preserve"> </w:t>
       </w:r>
@@ -2881,33 +3074,14 @@
           <w:color w:val="000000" w:themeColor="text1"/>
           <w:sz w:val="28"/>
           <w:szCs w:val="28"/>
-          <w:lang w:val="en-US"/>
-        </w:rPr>
-        <w:t>SciTech .NET Memory Profiler</w:t>
-      </w:r>
-      <w:r>
-        <w:rPr>
-          <w:color w:val="000000" w:themeColor="text1"/>
-          <w:sz w:val="28"/>
-          <w:szCs w:val="28"/>
-          <w:lang w:val="en-US"/>
-        </w:rPr>
-        <w:t xml:space="preserve"> (</w:t>
-      </w:r>
-      <w:r>
-        <w:rPr>
-          <w:color w:val="000000" w:themeColor="text1"/>
-          <w:sz w:val="28"/>
-          <w:szCs w:val="28"/>
-        </w:rPr>
-        <w:t>интеграция</w:t>
-      </w:r>
-      <w:r>
-        <w:rPr>
-          <w:color w:val="000000" w:themeColor="text1"/>
-          <w:sz w:val="28"/>
-          <w:szCs w:val="28"/>
-          <w:lang w:val="en-US"/>
+        </w:rPr>
+        <w:t>распределения</w:t>
+      </w:r>
+      <w:r>
+        <w:rPr>
+          <w:color w:val="000000" w:themeColor="text1"/>
+          <w:sz w:val="28"/>
+          <w:szCs w:val="28"/>
         </w:rPr>
         <w:t xml:space="preserve"> </w:t>
       </w:r>
@@ -2917,175 +3091,35 @@
           <w:sz w:val="28"/>
           <w:szCs w:val="28"/>
         </w:rPr>
-        <w:t>с</w:t>
-      </w:r>
-      <w:r>
-        <w:rPr>
-          <w:color w:val="000000" w:themeColor="text1"/>
-          <w:sz w:val="28"/>
-          <w:szCs w:val="28"/>
-          <w:lang w:val="en-US"/>
+        <w:t>памяти</w:t>
+      </w:r>
+      <w:r>
+        <w:rPr>
+          <w:color w:val="000000" w:themeColor="text1"/>
+          <w:sz w:val="28"/>
+          <w:szCs w:val="28"/>
+        </w:rPr>
+        <w:t>.</w:t>
+      </w:r>
+      <w:r>
+        <w:rPr>
+          <w:color w:val="000000" w:themeColor="text1"/>
+          <w:sz w:val="28"/>
+          <w:szCs w:val="28"/>
         </w:rPr>
         <w:t xml:space="preserve"> </w:t>
       </w:r>
-      <w:r>
-        <w:rPr>
-          <w:color w:val="000000" w:themeColor="text1"/>
-          <w:sz w:val="28"/>
-          <w:szCs w:val="28"/>
-          <w:lang w:val="en-US"/>
-        </w:rPr>
-        <w:t>Visual Studio</w:t>
-      </w:r>
-      <w:r>
-        <w:rPr>
-          <w:color w:val="000000" w:themeColor="text1"/>
-          <w:sz w:val="28"/>
-          <w:szCs w:val="28"/>
-          <w:lang w:val="en-US"/>
-        </w:rPr>
-        <w:t xml:space="preserve">, </w:t>
-      </w:r>
-      <w:r>
-        <w:rPr>
-          <w:color w:val="000000" w:themeColor="text1"/>
-          <w:sz w:val="28"/>
-          <w:szCs w:val="28"/>
-        </w:rPr>
-        <w:t>работа</w:t>
-      </w:r>
-      <w:r>
-        <w:rPr>
-          <w:color w:val="000000" w:themeColor="text1"/>
-          <w:sz w:val="28"/>
-          <w:szCs w:val="28"/>
-          <w:lang w:val="en-US"/>
-        </w:rPr>
-        <w:t xml:space="preserve"> </w:t>
-      </w:r>
-      <w:r>
-        <w:rPr>
-          <w:color w:val="000000" w:themeColor="text1"/>
-          <w:sz w:val="28"/>
-          <w:szCs w:val="28"/>
-        </w:rPr>
-        <w:t>с</w:t>
-      </w:r>
-      <w:r>
-        <w:rPr>
-          <w:color w:val="000000" w:themeColor="text1"/>
-          <w:sz w:val="28"/>
-          <w:szCs w:val="28"/>
-          <w:lang w:val="en-US"/>
-        </w:rPr>
-        <w:t xml:space="preserve"> </w:t>
-      </w:r>
-      <w:r>
-        <w:rPr>
-          <w:color w:val="000000" w:themeColor="text1"/>
-          <w:sz w:val="28"/>
-          <w:szCs w:val="28"/>
-          <w:lang w:val="en-US"/>
-        </w:rPr>
-        <w:t xml:space="preserve">.NET, </w:t>
-      </w:r>
-      <w:r>
-        <w:rPr>
-          <w:color w:val="000000" w:themeColor="text1"/>
-          <w:sz w:val="28"/>
-          <w:szCs w:val="28"/>
-        </w:rPr>
-        <w:t>д</w:t>
-      </w:r>
-      <w:r>
-        <w:rPr>
-          <w:color w:val="000000" w:themeColor="text1"/>
-          <w:sz w:val="28"/>
-          <w:szCs w:val="28"/>
-        </w:rPr>
-        <w:t>етальный</w:t>
-      </w:r>
-      <w:r>
-        <w:rPr>
-          <w:color w:val="000000" w:themeColor="text1"/>
-          <w:sz w:val="28"/>
-          <w:szCs w:val="28"/>
-          <w:lang w:val="en-US"/>
-        </w:rPr>
-        <w:t xml:space="preserve"> </w:t>
-      </w:r>
-      <w:r>
-        <w:rPr>
-          <w:color w:val="000000" w:themeColor="text1"/>
-          <w:sz w:val="28"/>
-          <w:szCs w:val="28"/>
-        </w:rPr>
-        <w:t>анализ</w:t>
-      </w:r>
-      <w:r>
-        <w:rPr>
-          <w:color w:val="000000" w:themeColor="text1"/>
-          <w:sz w:val="28"/>
-          <w:szCs w:val="28"/>
-          <w:lang w:val="en-US"/>
-        </w:rPr>
-        <w:t xml:space="preserve"> </w:t>
-      </w:r>
-      <w:r>
-        <w:rPr>
-          <w:color w:val="000000" w:themeColor="text1"/>
-          <w:sz w:val="28"/>
-          <w:szCs w:val="28"/>
-        </w:rPr>
-        <w:t>распределения</w:t>
-      </w:r>
-      <w:r>
-        <w:rPr>
-          <w:color w:val="000000" w:themeColor="text1"/>
-          <w:sz w:val="28"/>
-          <w:szCs w:val="28"/>
-          <w:lang w:val="en-US"/>
-        </w:rPr>
-        <w:t xml:space="preserve"> </w:t>
-      </w:r>
-      <w:r>
-        <w:rPr>
-          <w:color w:val="000000" w:themeColor="text1"/>
-          <w:sz w:val="28"/>
-          <w:szCs w:val="28"/>
-        </w:rPr>
-        <w:t>памяти</w:t>
-      </w:r>
-      <w:r>
-        <w:rPr>
-          <w:color w:val="000000" w:themeColor="text1"/>
-          <w:sz w:val="28"/>
-          <w:szCs w:val="28"/>
-          <w:lang w:val="en-US"/>
-        </w:rPr>
-        <w:t>.</w:t>
-      </w:r>
-      <w:r>
-        <w:rPr>
-          <w:color w:val="000000" w:themeColor="text1"/>
-          <w:sz w:val="28"/>
-          <w:szCs w:val="28"/>
-          <w:lang w:val="en-US"/>
-        </w:rPr>
-        <w:t xml:space="preserve"> </w:t>
-      </w:r>
-    </w:p>
-    <w:p>
-      <w:pPr>
-        <w:pStyle w:val="Iauiue"/>
-        <w:spacing w:line="360" w:lineRule="auto"/>
-        <w:ind w:right="-5"/>
-        <w:jc w:val="both"/>
-        <w:rPr>
-          <w:color w:val="000000" w:themeColor="text1"/>
-          <w:sz w:val="28"/>
-          <w:szCs w:val="28"/>
-          <w:lang w:val="en-US"/>
+    </w:p>
+    <w:p>
+      <w:pPr>
+        <w:pStyle w:val="Iauiue"/>
+        <w:spacing w:line="360" w:lineRule="auto"/>
+        <w:ind w:right="-5"/>
+        <w:jc w:val="both"/>
+        <w:rPr>
+          <w:color w:val="000000" w:themeColor="text1"/>
+          <w:sz w:val="28"/>
+          <w:szCs w:val="28"/>
         </w:rPr>
       </w:pPr>
       <w:r>
@@ -3177,6 +3211,7 @@
       </w:r>
       <w:r>
         <w:rPr>
+          <w:noProof/>
           <w:color w:val="000000" w:themeColor="text1"/>
           <w:sz w:val="28"/>
           <w:szCs w:val="28"/>
@@ -3232,6 +3267,7 @@
       </w:pPr>
       <w:r>
         <w:rPr>
+          <w:noProof/>
           <w:color w:val="000000" w:themeColor="text1"/>
           <w:sz w:val="28"/>
           <w:szCs w:val="28"/>
@@ -3336,6 +3372,7 @@
       </w:pPr>
       <w:r>
         <w:rPr>
+          <w:noProof/>
           <w:color w:val="000000" w:themeColor="text1"/>
           <w:sz w:val="28"/>
           <w:szCs w:val="28"/>
@@ -3387,6 +3424,7 @@
       </w:r>
       <w:r>
         <w:rPr>
+          <w:noProof/>
           <w:color w:val="000000" w:themeColor="text1"/>
           <w:sz w:val="28"/>
           <w:szCs w:val="28"/>
@@ -3463,6 +3501,7 @@
       </w:pPr>
       <w:r>
         <w:rPr>
+          <w:noProof/>
           <w:color w:val="000000" w:themeColor="text1"/>
           <w:sz w:val="28"/>
           <w:szCs w:val="28"/>
@@ -3558,6 +3597,7 @@
       </w:pPr>
       <w:r>
         <w:rPr>
+          <w:noProof/>
           <w:color w:val="000000" w:themeColor="text1"/>
           <w:sz w:val="28"/>
           <w:szCs w:val="28"/>
@@ -3687,6 +3727,7 @@
       </w:pPr>
       <w:r>
         <w:rPr>
+          <w:noProof/>
           <w:color w:val="000000" w:themeColor="text1"/>
           <w:sz w:val="28"/>
           <w:szCs w:val="28"/>
@@ -3743,6 +3784,7 @@
       </w:pPr>
       <w:r>
         <w:rPr>
+          <w:noProof/>
           <w:color w:val="000000" w:themeColor="text1"/>
           <w:sz w:val="28"/>
           <w:szCs w:val="28"/>
@@ -3800,6 +3842,7 @@
       </w:pPr>
       <w:r>
         <w:rPr>
+          <w:noProof/>
           <w:color w:val="000000" w:themeColor="text1"/>
           <w:sz w:val="28"/>
           <w:szCs w:val="28"/>
@@ -4003,6 +4046,7 @@
       </w:pPr>
       <w:r>
         <w:rPr>
+          <w:noProof/>
           <w:color w:val="000000" w:themeColor="text1"/>
           <w:sz w:val="28"/>
           <w:szCs w:val="28"/>
@@ -4059,6 +4103,7 @@
       </w:pPr>
       <w:r>
         <w:rPr>
+          <w:noProof/>
           <w:color w:val="000000" w:themeColor="text1"/>
           <w:sz w:val="28"/>
           <w:szCs w:val="28"/>
@@ -4184,18 +4229,8 @@
           <w:sz w:val="28"/>
           <w:szCs w:val="28"/>
         </w:rPr>
-        <w:t>Microsoft.Win</w:t>
-      </w:r>
-      <w:proofErr w:type="gramStart"/>
-      <w:r>
-        <w:rPr>
-          <w:color w:val="000000" w:themeColor="text1"/>
-          <w:sz w:val="28"/>
-          <w:szCs w:val="28"/>
-        </w:rPr>
-        <w:t>32.SafeHandles</w:t>
-      </w:r>
-      <w:proofErr w:type="gramEnd"/>
+        <w:t>Microsoft.Win32.SafeHandles</w:t>
+      </w:r>
       <w:r>
         <w:rPr>
           <w:color w:val="000000" w:themeColor="text1"/>
@@ -4214,6 +4249,7 @@
       </w:r>
       <w:r>
         <w:rPr>
+          <w:noProof/>
           <w:color w:val="000000" w:themeColor="text1"/>
           <w:sz w:val="28"/>
           <w:szCs w:val="28"/>
@@ -4280,7 +4316,7 @@
         <w:jc w:val="both"/>
         <w:rPr>
           <w:noProof/>
-          <w:lang w:val="en-US" w:eastAsia="ru-RU"/>
+          <w:lang w:eastAsia="ru-RU"/>
         </w:rPr>
       </w:pPr>
     </w:p>
@@ -4466,7 +4502,6 @@
         <w:pStyle w:val="Iauiue"/>
         <w:spacing w:line="360" w:lineRule="auto"/>
         <w:ind w:right="-5"/>
-        <w:jc w:val="both"/>
         <w:rPr>
           <w:noProof/>
           <w:lang w:eastAsia="ru-RU"/>
@@ -4478,14 +4513,22 @@
         <w:pStyle w:val="Iauiue"/>
         <w:spacing w:line="360" w:lineRule="auto"/>
         <w:ind w:right="-5"/>
-        <w:jc w:val="both"/>
+        <w:rPr>
+          <w:bCs/>
+          <w:color w:val="000000" w:themeColor="text1"/>
+          <w:sz w:val="28"/>
+          <w:szCs w:val="28"/>
+        </w:rPr>
+      </w:pPr>
+      <w:r>
         <w:rPr>
           <w:b/>
           <w:color w:val="000000" w:themeColor="text1"/>
           <w:sz w:val="28"/>
           <w:szCs w:val="28"/>
         </w:rPr>
-      </w:pPr>
+        <w:t>Ссылка на работу:</w:t>
+      </w:r>
       <w:r>
         <w:rPr>
           <w:b/>
@@ -4493,16 +4536,416 @@
           <w:sz w:val="28"/>
           <w:szCs w:val="28"/>
         </w:rPr>
-        <w:t>Ссылка на работу:</w:t>
-      </w:r>
-      <w:r>
+        <w:t xml:space="preserve"> </w:t>
+      </w:r>
+      <w:hyperlink r:id="rId35" w:history="1">
+        <w:r>
+          <w:rPr>
+            <w:rStyle w:val="a3"/>
+            <w:bCs/>
+            <w:sz w:val="28"/>
+            <w:szCs w:val="28"/>
+          </w:rPr>
+          <w:t>https://drive.google.com/drive/folders/15UBdaMHHQZKnwSLox4_jG6pskCxzEI3F?usp=sharing</w:t>
+        </w:r>
+      </w:hyperlink>
+    </w:p>
+    <w:p>
+      <w:pPr>
+        <w:pStyle w:val="Iauiue"/>
+        <w:spacing w:line="360" w:lineRule="auto"/>
+        <w:ind w:right="-5"/>
         <w:rPr>
           <w:b/>
           <w:color w:val="000000" w:themeColor="text1"/>
           <w:sz w:val="28"/>
           <w:szCs w:val="28"/>
         </w:rPr>
-        <w:t xml:space="preserve"> </w:t>
+      </w:pPr>
+      <w:r>
+        <w:rPr>
+          <w:b/>
+          <w:color w:val="000000" w:themeColor="text1"/>
+          <w:sz w:val="28"/>
+          <w:szCs w:val="28"/>
+        </w:rPr>
+        <w:t xml:space="preserve">Ссылка на </w:t>
+      </w:r>
+      <w:r>
+        <w:rPr>
+          <w:b/>
+          <w:color w:val="000000" w:themeColor="text1"/>
+          <w:sz w:val="28"/>
+          <w:szCs w:val="28"/>
+          <w:lang w:val="en-US"/>
+        </w:rPr>
+        <w:t>GitHub</w:t>
+      </w:r>
+      <w:r>
+        <w:rPr>
+          <w:b/>
+          <w:color w:val="000000" w:themeColor="text1"/>
+          <w:sz w:val="28"/>
+          <w:szCs w:val="28"/>
+        </w:rPr>
+        <w:t xml:space="preserve">: </w:t>
+      </w:r>
+      <w:r>
+        <w:rPr>
+          <w:bCs/>
+          <w:color w:val="000000" w:themeColor="text1"/>
+          <w:sz w:val="28"/>
+          <w:szCs w:val="28"/>
+          <w:lang w:val="en-US"/>
+        </w:rPr>
+        <w:fldChar w:fldCharType="begin"/>
+      </w:r>
+      <w:r>
+        <w:rPr>
+          <w:bCs/>
+          <w:color w:val="000000" w:themeColor="text1"/>
+          <w:sz w:val="28"/>
+          <w:szCs w:val="28"/>
+          <w:lang w:val="en-US"/>
+        </w:rPr>
+        <w:instrText>HYPERLINK</w:instrText>
+      </w:r>
+      <w:r>
+        <w:rPr>
+          <w:bCs/>
+          <w:color w:val="000000" w:themeColor="text1"/>
+          <w:sz w:val="28"/>
+          <w:szCs w:val="28"/>
+        </w:rPr>
+        <w:instrText xml:space="preserve"> "</w:instrText>
+      </w:r>
+      <w:r>
+        <w:rPr>
+          <w:bCs/>
+          <w:color w:val="000000" w:themeColor="text1"/>
+          <w:sz w:val="28"/>
+          <w:szCs w:val="28"/>
+          <w:lang w:val="en-US"/>
+        </w:rPr>
+        <w:instrText>https</w:instrText>
+      </w:r>
+      <w:r>
+        <w:rPr>
+          <w:bCs/>
+          <w:color w:val="000000" w:themeColor="text1"/>
+          <w:sz w:val="28"/>
+          <w:szCs w:val="28"/>
+        </w:rPr>
+        <w:instrText>://</w:instrText>
+      </w:r>
+      <w:r>
+        <w:rPr>
+          <w:bCs/>
+          <w:color w:val="000000" w:themeColor="text1"/>
+          <w:sz w:val="28"/>
+          <w:szCs w:val="28"/>
+          <w:lang w:val="en-US"/>
+        </w:rPr>
+        <w:instrText>github</w:instrText>
+      </w:r>
+      <w:r>
+        <w:rPr>
+          <w:bCs/>
+          <w:color w:val="000000" w:themeColor="text1"/>
+          <w:sz w:val="28"/>
+          <w:szCs w:val="28"/>
+        </w:rPr>
+        <w:instrText>.</w:instrText>
+      </w:r>
+      <w:r>
+        <w:rPr>
+          <w:bCs/>
+          <w:color w:val="000000" w:themeColor="text1"/>
+          <w:sz w:val="28"/>
+          <w:szCs w:val="28"/>
+          <w:lang w:val="en-US"/>
+        </w:rPr>
+        <w:instrText>com</w:instrText>
+      </w:r>
+      <w:r>
+        <w:rPr>
+          <w:bCs/>
+          <w:color w:val="000000" w:themeColor="text1"/>
+          <w:sz w:val="28"/>
+          <w:szCs w:val="28"/>
+        </w:rPr>
+        <w:instrText>/</w:instrText>
+      </w:r>
+      <w:r>
+        <w:rPr>
+          <w:bCs/>
+          <w:color w:val="000000" w:themeColor="text1"/>
+          <w:sz w:val="28"/>
+          <w:szCs w:val="28"/>
+          <w:lang w:val="en-US"/>
+        </w:rPr>
+        <w:instrText>Dev</w:instrText>
+      </w:r>
+      <w:r>
+        <w:rPr>
+          <w:bCs/>
+          <w:color w:val="000000" w:themeColor="text1"/>
+          <w:sz w:val="28"/>
+          <w:szCs w:val="28"/>
+        </w:rPr>
+        <w:instrText>-</w:instrText>
+      </w:r>
+      <w:r>
+        <w:rPr>
+          <w:bCs/>
+          <w:color w:val="000000" w:themeColor="text1"/>
+          <w:sz w:val="28"/>
+          <w:szCs w:val="28"/>
+          <w:lang w:val="en-US"/>
+        </w:rPr>
+        <w:instrText>saint</w:instrText>
+      </w:r>
+      <w:r>
+        <w:rPr>
+          <w:bCs/>
+          <w:color w:val="000000" w:themeColor="text1"/>
+          <w:sz w:val="28"/>
+          <w:szCs w:val="28"/>
+        </w:rPr>
+        <w:instrText>/</w:instrText>
+      </w:r>
+      <w:r>
+        <w:rPr>
+          <w:bCs/>
+          <w:color w:val="000000" w:themeColor="text1"/>
+          <w:sz w:val="28"/>
+          <w:szCs w:val="28"/>
+          <w:lang w:val="en-US"/>
+        </w:rPr>
+        <w:instrText>MusicMixerAppTDD</w:instrText>
+      </w:r>
+      <w:r>
+        <w:rPr>
+          <w:bCs/>
+          <w:color w:val="000000" w:themeColor="text1"/>
+          <w:sz w:val="28"/>
+          <w:szCs w:val="28"/>
+        </w:rPr>
+        <w:instrText>/</w:instrText>
+      </w:r>
+      <w:r>
+        <w:rPr>
+          <w:bCs/>
+          <w:color w:val="000000" w:themeColor="text1"/>
+          <w:sz w:val="28"/>
+          <w:szCs w:val="28"/>
+          <w:lang w:val="en-US"/>
+        </w:rPr>
+        <w:instrText>tree</w:instrText>
+      </w:r>
+      <w:r>
+        <w:rPr>
+          <w:bCs/>
+          <w:color w:val="000000" w:themeColor="text1"/>
+          <w:sz w:val="28"/>
+          <w:szCs w:val="28"/>
+        </w:rPr>
+        <w:instrText>/</w:instrText>
+      </w:r>
+      <w:r>
+        <w:rPr>
+          <w:bCs/>
+          <w:color w:val="000000" w:themeColor="text1"/>
+          <w:sz w:val="28"/>
+          <w:szCs w:val="28"/>
+          <w:lang w:val="en-US"/>
+        </w:rPr>
+        <w:instrText>Analyzer</w:instrText>
+      </w:r>
+      <w:r>
+        <w:rPr>
+          <w:bCs/>
+          <w:color w:val="000000" w:themeColor="text1"/>
+          <w:sz w:val="28"/>
+          <w:szCs w:val="28"/>
+        </w:rPr>
+        <w:instrText>"</w:instrText>
+      </w:r>
+      <w:r>
+        <w:rPr>
+          <w:bCs/>
+          <w:color w:val="000000" w:themeColor="text1"/>
+          <w:sz w:val="28"/>
+          <w:szCs w:val="28"/>
+          <w:lang w:val="en-US"/>
+        </w:rPr>
+      </w:r>
+      <w:r>
+        <w:rPr>
+          <w:bCs/>
+          <w:color w:val="000000" w:themeColor="text1"/>
+          <w:sz w:val="28"/>
+          <w:szCs w:val="28"/>
+          <w:lang w:val="en-US"/>
+        </w:rPr>
+        <w:fldChar w:fldCharType="separate"/>
+      </w:r>
+      <w:r>
+        <w:rPr>
+          <w:rStyle w:val="a3"/>
+          <w:bCs/>
+          <w:sz w:val="28"/>
+          <w:szCs w:val="28"/>
+          <w:lang w:val="en-US"/>
+        </w:rPr>
+        <w:t>https</w:t>
+      </w:r>
+      <w:r>
+        <w:rPr>
+          <w:rStyle w:val="a3"/>
+          <w:bCs/>
+          <w:sz w:val="28"/>
+          <w:szCs w:val="28"/>
+        </w:rPr>
+        <w:t>://</w:t>
+      </w:r>
+      <w:proofErr w:type="spellStart"/>
+      <w:r>
+        <w:rPr>
+          <w:rStyle w:val="a3"/>
+          <w:bCs/>
+          <w:sz w:val="28"/>
+          <w:szCs w:val="28"/>
+          <w:lang w:val="en-US"/>
+        </w:rPr>
+        <w:t>github</w:t>
+      </w:r>
+      <w:proofErr w:type="spellEnd"/>
+      <w:r>
+        <w:rPr>
+          <w:rStyle w:val="a3"/>
+          <w:bCs/>
+          <w:sz w:val="28"/>
+          <w:szCs w:val="28"/>
+        </w:rPr>
+        <w:t>.</w:t>
+      </w:r>
+      <w:r>
+        <w:rPr>
+          <w:rStyle w:val="a3"/>
+          <w:bCs/>
+          <w:sz w:val="28"/>
+          <w:szCs w:val="28"/>
+          <w:lang w:val="en-US"/>
+        </w:rPr>
+        <w:t>com</w:t>
+      </w:r>
+      <w:r>
+        <w:rPr>
+          <w:rStyle w:val="a3"/>
+          <w:bCs/>
+          <w:sz w:val="28"/>
+          <w:szCs w:val="28"/>
+        </w:rPr>
+        <w:t>/</w:t>
+      </w:r>
+      <w:r>
+        <w:rPr>
+          <w:rStyle w:val="a3"/>
+          <w:bCs/>
+          <w:sz w:val="28"/>
+          <w:szCs w:val="28"/>
+          <w:lang w:val="en-US"/>
+        </w:rPr>
+        <w:t>Dev</w:t>
+      </w:r>
+      <w:r>
+        <w:rPr>
+          <w:rStyle w:val="a3"/>
+          <w:bCs/>
+          <w:sz w:val="28"/>
+          <w:szCs w:val="28"/>
+        </w:rPr>
+        <w:t>-</w:t>
+      </w:r>
+      <w:r>
+        <w:rPr>
+          <w:rStyle w:val="a3"/>
+          <w:bCs/>
+          <w:sz w:val="28"/>
+          <w:szCs w:val="28"/>
+          <w:lang w:val="en-US"/>
+        </w:rPr>
+        <w:t>saint</w:t>
+      </w:r>
+      <w:r>
+        <w:rPr>
+          <w:rStyle w:val="a3"/>
+          <w:bCs/>
+          <w:sz w:val="28"/>
+          <w:szCs w:val="28"/>
+        </w:rPr>
+        <w:t>/</w:t>
+      </w:r>
+      <w:proofErr w:type="spellStart"/>
+      <w:r>
+        <w:rPr>
+          <w:rStyle w:val="a3"/>
+          <w:bCs/>
+          <w:sz w:val="28"/>
+          <w:szCs w:val="28"/>
+          <w:lang w:val="en-US"/>
+        </w:rPr>
+        <w:t>MusicMixerAppTDD</w:t>
+      </w:r>
+      <w:proofErr w:type="spellEnd"/>
+      <w:r>
+        <w:rPr>
+          <w:rStyle w:val="a3"/>
+          <w:bCs/>
+          <w:sz w:val="28"/>
+          <w:szCs w:val="28"/>
+        </w:rPr>
+        <w:t>/</w:t>
+      </w:r>
+      <w:r>
+        <w:rPr>
+          <w:rStyle w:val="a3"/>
+          <w:bCs/>
+          <w:sz w:val="28"/>
+          <w:szCs w:val="28"/>
+          <w:lang w:val="en-US"/>
+        </w:rPr>
+        <w:t>tree</w:t>
+      </w:r>
+      <w:r>
+        <w:rPr>
+          <w:rStyle w:val="a3"/>
+          <w:bCs/>
+          <w:sz w:val="28"/>
+          <w:szCs w:val="28"/>
+        </w:rPr>
+        <w:t>/</w:t>
+      </w:r>
+      <w:r>
+        <w:rPr>
+          <w:rStyle w:val="a3"/>
+          <w:bCs/>
+          <w:sz w:val="28"/>
+          <w:szCs w:val="28"/>
+          <w:lang w:val="en-US"/>
+        </w:rPr>
+        <w:t>Analyzer</w:t>
+      </w:r>
+      <w:r>
+        <w:rPr>
+          <w:bCs/>
+          <w:color w:val="000000" w:themeColor="text1"/>
+          <w:sz w:val="28"/>
+          <w:szCs w:val="28"/>
+          <w:lang w:val="en-US"/>
+        </w:rPr>
+        <w:fldChar w:fldCharType="end"/>
       </w:r>
     </w:p>
     <w:p>
@@ -6694,6 +7137,7 @@
   <w:style w:type="character" w:default="1" w:styleId="a0">
     <w:name w:val="Default Paragraph Font"/>
     <w:uiPriority w:val="1"/>
+    <w:semiHidden/>
     <w:unhideWhenUsed/>
   </w:style>
   <w:style w:type="table" w:default="1" w:styleId="a1">
@@ -6813,6 +7257,18 @@
     <w:rPr>
       <w:color w:val="954F72" w:themeColor="followedHyperlink"/>
       <w:u w:val="single"/>
+    </w:rPr>
+  </w:style>
+  <w:style w:type="character" w:styleId="a8">
+    <w:name w:val="Unresolved Mention"/>
+    <w:basedOn w:val="a0"/>
+    <w:uiPriority w:val="99"/>
+    <w:semiHidden/>
+    <w:unhideWhenUsed/>
+    <w:rsid w:val="00E32CED"/>
+    <w:rPr>
+      <w:color w:val="605E5C"/>
+      <w:shd w:val="clear" w:color="auto" w:fill="E1DFDD"/>
     </w:rPr>
   </w:style>
 </w:styles>
